--- a/Report.docx
+++ b/Report.docx
@@ -696,6 +696,9 @@
         <w:jc w:val="center"/>
       </w:pPr>
       <w:r>
+        <w:rPr>
+          <w:noProof/>
+        </w:rPr>
         <w:drawing>
           <wp:inline distT="0" distB="0" distL="0" distR="0" wp14:anchorId="5FFA1AA4" wp14:editId="61D30241">
             <wp:extent cx="4023360" cy="1016000"/>
@@ -742,13 +745,7 @@
     </w:p>
     <w:p>
       <w:r>
-        <w:t xml:space="preserve">After that we need to define the classifier that will be used as the </w:t>
-      </w:r>
-      <w:r>
-        <w:t>GridSearchCV</w:t>
-      </w:r>
-      <w:r>
-        <w:t xml:space="preserve"> estimator. It’s a </w:t>
+        <w:t xml:space="preserve">After that we need to define the classifier that will be used as the GridSearchCV estimator. It’s a </w:t>
       </w:r>
       <w:r>
         <w:t>Multi-layer Perceptron Classifier</w:t>
@@ -784,13 +781,7 @@
         <w:t>a</w:t>
       </w:r>
       <w:r>
-        <w:t xml:space="preserve"> </w:t>
-      </w:r>
-      <w:r>
-        <w:t>real vector</w:t>
-      </w:r>
-      <w:r>
-        <w:t>.</w:t>
+        <w:t xml:space="preserve"> real vector.</w:t>
       </w:r>
       <w:r>
         <w:t xml:space="preserve"> Alpha which is the weight</w:t>
@@ -804,6 +795,9 @@
     </w:p>
     <w:p>
       <w:r>
+        <w:rPr>
+          <w:noProof/>
+        </w:rPr>
         <w:drawing>
           <wp:inline distT="0" distB="0" distL="0" distR="0" wp14:anchorId="353EFCE0" wp14:editId="4C77E1C9">
             <wp:extent cx="4099915" cy="281964"/>
@@ -843,26 +837,23 @@
     </w:p>
     <w:p>
       <w:r>
-        <w:t xml:space="preserve">After that the </w:t>
-      </w:r>
-      <w:r>
-        <w:t>GridSearchCV</w:t>
+        <w:t xml:space="preserve">After that the GridSearchCV </w:t>
+      </w:r>
+      <w:r>
+        <w:t>which will the best parameters for the model.</w:t>
       </w:r>
       <w:r>
         <w:t xml:space="preserve"> </w:t>
       </w:r>
-      <w:r>
-        <w:t>which will the best parameters for the model.</w:t>
-      </w:r>
-      <w:r>
-        <w:t xml:space="preserve"> </w:t>
-      </w:r>
     </w:p>
     <w:p>
       <w:pPr>
         <w:jc w:val="center"/>
       </w:pPr>
       <w:r>
+        <w:rPr>
+          <w:noProof/>
+        </w:rPr>
         <w:drawing>
           <wp:inline distT="0" distB="0" distL="0" distR="0" wp14:anchorId="63371717" wp14:editId="6AF4B8F3">
             <wp:extent cx="5387807" cy="175275"/>
@@ -1018,6 +1009,9 @@
         <w:jc w:val="both"/>
       </w:pPr>
       <w:r>
+        <w:rPr>
+          <w:noProof/>
+        </w:rPr>
         <w:drawing>
           <wp:inline distT="0" distB="0" distL="0" distR="0" wp14:anchorId="1DC2081A" wp14:editId="12335310">
             <wp:extent cx="2993572" cy="1950498"/>
@@ -1113,13 +1107,7 @@
         <w:t>ed</w:t>
       </w:r>
       <w:r>
-        <w:t xml:space="preserve"> </w:t>
-      </w:r>
-      <w:r>
-        <w:t>improved</w:t>
-      </w:r>
-      <w:r>
-        <w:t xml:space="preserve"> model:</w:t>
+        <w:t xml:space="preserve"> improved model:</w:t>
       </w:r>
     </w:p>
     <w:p>
@@ -1148,10 +1136,7 @@
         <w:t>Three Convolution 2D layers and three max pooling 2D layers</w:t>
       </w:r>
       <w:r>
-        <w:t xml:space="preserve"> </w:t>
-      </w:r>
-      <w:r>
-        <w:t>(ReLu activation)</w:t>
+        <w:t xml:space="preserve"> (ReLu activation)</w:t>
       </w:r>
     </w:p>
     <w:p>
@@ -1201,6 +1186,9 @@
         <w:jc w:val="both"/>
       </w:pPr>
       <w:r>
+        <w:rPr>
+          <w:noProof/>
+        </w:rPr>
         <w:drawing>
           <wp:inline distT="0" distB="0" distL="0" distR="0" wp14:anchorId="07D245CB" wp14:editId="072BDF91">
             <wp:extent cx="3055012" cy="2046514"/>
@@ -1336,10 +1324,7 @@
         <w:t>Three Convolution 2D layers and three max pooling 2D layers</w:t>
       </w:r>
       <w:r>
-        <w:t xml:space="preserve"> </w:t>
-      </w:r>
-      <w:r>
-        <w:t>(ReLu activation)</w:t>
+        <w:t xml:space="preserve"> (ReLu activation)</w:t>
       </w:r>
     </w:p>
     <w:p>
@@ -1518,16 +1503,7 @@
         <w:t>rate</w:t>
       </w:r>
       <w:r>
-        <w:t xml:space="preserve"> (which is the principal dropout parameter)</w:t>
-      </w:r>
-      <w:r>
-        <w:t> at each step during training time, which helps prevent overfitting. Inputs not set to 0 are scaled up by 1</w:t>
-      </w:r>
-      <w:r>
-        <w:t>/ (</w:t>
-      </w:r>
-      <w:r>
-        <w:t>1 - rate) such that the sum over all inputs is unchanged.</w:t>
+        <w:t xml:space="preserve"> (which is the principal dropout parameter) at each step during training time, which helps prevent overfitting. Inputs not set to 0 are scaled up by 1/ (1 - rate) such that the sum over all inputs is unchanged.</w:t>
       </w:r>
       <w:r>
         <w:t xml:space="preserve"> In simple terms the layer is</w:t>
@@ -1640,10 +1616,7 @@
         <w:jc w:val="both"/>
       </w:pPr>
       <w:r>
-        <w:t>Geometric transformations – you can randomly flip, crop, rotate or translate images</w:t>
-      </w:r>
-      <w:r>
-        <w:t xml:space="preserve"> etc…</w:t>
+        <w:t>Geometric transformations – you can randomly flip, crop, rotate or translate images etc…</w:t>
       </w:r>
     </w:p>
     <w:p>
@@ -1871,7 +1844,7 @@
                               <w:rPr>
                                 <w:noProof/>
                               </w:rPr>
-                              <w:t>3</w:t>
+                              <w:t>1</w:t>
                             </w:r>
                             <w:r>
                               <w:fldChar w:fldCharType="end"/>
@@ -1943,7 +1916,7 @@
                         <w:rPr>
                           <w:noProof/>
                         </w:rPr>
-                        <w:t>3</w:t>
+                        <w:t>1</w:t>
                       </w:r>
                       <w:r>
                         <w:fldChar w:fldCharType="end"/>
@@ -1980,6 +1953,9 @@
         </mc:AlternateContent>
       </w:r>
       <w:r>
+        <w:rPr>
+          <w:noProof/>
+        </w:rPr>
         <w:drawing>
           <wp:anchor distT="0" distB="0" distL="114300" distR="114300" simplePos="0" relativeHeight="251661312" behindDoc="0" locked="0" layoutInCell="1" allowOverlap="1" wp14:anchorId="340D295F" wp14:editId="12B4FBE4">
             <wp:simplePos x="0" y="0"/>
@@ -2097,16 +2073,13 @@
                               <w:rPr>
                                 <w:noProof/>
                               </w:rPr>
-                              <w:t>4</w:t>
+                              <w:t>2</w:t>
                             </w:r>
                             <w:r>
                               <w:fldChar w:fldCharType="end"/>
                             </w:r>
                             <w:r>
-                              <w:t xml:space="preserve"> : </w:t>
-                            </w:r>
-                            <w:r>
-                              <w:t xml:space="preserve">Optimized layer with </w:t>
+                              <w:t xml:space="preserve"> : Optimized layer with </w:t>
                             </w:r>
                             <w:r>
                               <w:rPr>
@@ -2158,16 +2131,13 @@
                         <w:rPr>
                           <w:noProof/>
                         </w:rPr>
-                        <w:t>4</w:t>
+                        <w:t>2</w:t>
                       </w:r>
                       <w:r>
                         <w:fldChar w:fldCharType="end"/>
                       </w:r>
                       <w:r>
-                        <w:t xml:space="preserve"> : </w:t>
-                      </w:r>
-                      <w:r>
-                        <w:t xml:space="preserve">Optimized layer with </w:t>
+                        <w:t xml:space="preserve"> : Optimized layer with </w:t>
                       </w:r>
                       <w:r>
                         <w:rPr>
@@ -2188,6 +2158,9 @@
         </mc:AlternateContent>
       </w:r>
       <w:r>
+        <w:rPr>
+          <w:noProof/>
+        </w:rPr>
         <w:drawing>
           <wp:anchor distT="0" distB="0" distL="114300" distR="114300" simplePos="0" relativeHeight="251660288" behindDoc="0" locked="0" layoutInCell="1" allowOverlap="1" wp14:anchorId="4FCA9266" wp14:editId="6B436E71">
             <wp:simplePos x="0" y="0"/>
@@ -2410,12 +2383,18 @@
       </w:r>
     </w:p>
     <w:p/>
+    <w:p>
+      <w:r>
+        <w:t>Finally, it would be better for the GitHub repository to add the logs of the different models. Unfortunately, the files were too large, and it blocked the push of the repository. That is why the logs are in the Jupyter notebook but does not appear on GitHub.</w:t>
+      </w:r>
+    </w:p>
     <w:p/>
     <w:p/>
     <w:p/>
     <w:p/>
     <w:p/>
     <w:p/>
+    <w:p/>
     <w:p>
       <w:pPr>
         <w:pStyle w:val="Titre1"/>
@@ -2461,19 +2440,7 @@
         <w:t>After testing multiple models in my notebook</w:t>
       </w:r>
       <w:r>
-        <w:t xml:space="preserve">, the best predictions I could find were on the models presented in this report and so we will choose the </w:t>
-      </w:r>
-      <w:r>
-        <w:t>Sequential developed optimized model</w:t>
-      </w:r>
-      <w:r>
-        <w:t xml:space="preserve"> with a Sigmoid applied on the final layer to resolve the </w:t>
-      </w:r>
-      <w:r>
-        <w:t>colorectal cancer histology</w:t>
-      </w:r>
-      <w:r>
-        <w:t xml:space="preserve"> problem.</w:t>
+        <w:t>, the best predictions I could find were on the models presented in this report and so we will choose the Sequential developed optimized model with a Sigmoid applied on the final layer to resolve the colorectal cancer histology problem.</w:t>
       </w:r>
     </w:p>
     <w:p/>
@@ -2494,13 +2461,7 @@
         <w:t>performance,</w:t>
       </w:r>
       <w:r>
-        <w:t xml:space="preserve"> I should use the </w:t>
-      </w:r>
-      <w:r>
-        <w:t>GridSearchCV</w:t>
-      </w:r>
-      <w:r>
-        <w:t xml:space="preserve"> output parameters that I didn’t </w:t>
+        <w:t xml:space="preserve"> I should use the GridSearchCV output parameters that I didn’t </w:t>
       </w:r>
       <w:r>
         <w:t>have</w:t>
@@ -2511,31 +2472,7 @@
     </w:p>
     <w:p>
       <w:r>
-        <w:t>Another thing would be to improve the data augmentation with saturations, c</w:t>
-      </w:r>
-      <w:r>
-        <w:t>olour space transformations</w:t>
-      </w:r>
-      <w:r>
-        <w:t xml:space="preserve">, </w:t>
-      </w:r>
-      <w:r>
-        <w:t>Kernel filters</w:t>
-      </w:r>
-      <w:r>
-        <w:t xml:space="preserve">, </w:t>
-      </w:r>
-      <w:r>
-        <w:t>Random Erasing</w:t>
-      </w:r>
-      <w:r>
-        <w:t xml:space="preserve"> or </w:t>
-      </w:r>
-      <w:r>
-        <w:t>Mixing images</w:t>
-      </w:r>
-      <w:r>
-        <w:t>, I’m sure that will improve the model accuracy.</w:t>
+        <w:t>Another thing would be to improve the data augmentation with saturations, colour space transformations, Kernel filters, Random Erasing or Mixing images, I’m sure that will improve the model accuracy.</w:t>
       </w:r>
     </w:p>
     <w:p>
